--- a/webapp/static/user_guide/downloading.docx
+++ b/webapp/static/user_guide/downloading.docx
@@ -20,13 +20,37 @@
     <w:p/>
     <w:p>
       <w:r>
-        <w:t xml:space="preserve">After you’ve entered the needed metadata and checked it for validity and completeness (see “Checking Your Metadata” in this User Guide), you are ready to download the EML document in XML format. </w:t>
+        <w:t xml:space="preserve">After you’ve entered the needed metadata and checked it for validity and completeness (see “Checking Your Metadata” in this User Guide), you are ready to download the EML document </w:t>
+      </w:r>
+      <w:r>
+        <w:t xml:space="preserve">as a file </w:t>
+      </w:r>
+      <w:r>
+        <w:t xml:space="preserve">in XML format. </w:t>
       </w:r>
     </w:p>
     <w:p/>
     <w:p>
       <w:r>
-        <w:t xml:space="preserve">That EML document is the end-product that has been the goal of this entire exercise. You’ll need to include it along with your data files when you submit your data to a data repository, such as the repository managed by EDI, the Environmental Data Initiative. (See EDI’s Data Portal at </w:t>
+        <w:t xml:space="preserve">That EML document </w:t>
+      </w:r>
+      <w:r>
+        <w:t>will</w:t>
+      </w:r>
+      <w:r>
+        <w:t xml:space="preserve"> need to</w:t>
+      </w:r>
+      <w:r>
+        <w:t xml:space="preserve"> be</w:t>
+      </w:r>
+      <w:r>
+        <w:t xml:space="preserve"> </w:t>
+      </w:r>
+      <w:r>
+        <w:t>submitted along</w:t>
+      </w:r>
+      <w:r>
+        <w:t xml:space="preserve"> with your data files when you submit your data to a data repository, such as the repository managed by EDI, the Environmental Data Initiative. (See EDI’s Data Portal at </w:t>
       </w:r>
       <w:hyperlink r:id="rId4" w:history="1">
         <w:r>
@@ -53,34 +77,89 @@
         <w:t>Download</w:t>
       </w:r>
       <w:r>
-        <w:t xml:space="preserve"> link in the top toolbar. The EML document will be constructed for you and downloaded to your browser’s download folder. This document is in XML format, consistent with the EML schema, and can then be opened in an</w:t>
-      </w:r>
-      <w:r>
-        <w:t xml:space="preserve"> XML editor (such as Oxygen, for example) and examined or edited.</w:t>
+        <w:rPr>
+          <w:b/>
+          <w:bCs/>
+        </w:rPr>
+        <w:t xml:space="preserve"> EML</w:t>
+      </w:r>
+      <w:r>
+        <w:t xml:space="preserve"> link in the top toolbar. The EML document </w:t>
+      </w:r>
+      <w:r>
+        <w:t>is</w:t>
+      </w:r>
+      <w:r>
+        <w:t xml:space="preserve"> constructed for you and downloaded to your browser’s download folder. This document is in XML format, consistent with the EML schema</w:t>
+      </w:r>
+      <w:r>
+        <w:t xml:space="preserve">. </w:t>
       </w:r>
     </w:p>
     <w:p/>
     <w:p>
       <w:r>
-        <w:t>Please note that if you edit the XML file in an XML editor, instead of editing the metadata in ezEML, your XML document will no longer agree with ezEML’s version. If you are skilled in EML editing, however, there certainly may be cases where you want to do this.</w:t>
+        <w:t>If you’re proficient in EML editing</w:t>
+      </w:r>
+      <w:r>
+        <w:t>,</w:t>
+      </w:r>
+      <w:r>
+        <w:t xml:space="preserve"> you might</w:t>
+      </w:r>
+      <w:r>
+        <w:t xml:space="preserve"> </w:t>
+      </w:r>
+      <w:r>
+        <w:t xml:space="preserve">choose to open the file </w:t>
+      </w:r>
+      <w:r>
+        <w:t>in an</w:t>
+      </w:r>
+      <w:r>
+        <w:t xml:space="preserve"> XML editor (such as Oxygen, for example) </w:t>
+      </w:r>
+      <w:r>
+        <w:t>to</w:t>
+      </w:r>
+      <w:r>
+        <w:t xml:space="preserve"> examine or edit</w:t>
+      </w:r>
+      <w:r>
+        <w:t xml:space="preserve"> it. </w:t>
+      </w:r>
+      <w:r>
+        <w:t>Please note</w:t>
+      </w:r>
+      <w:r>
+        <w:t>, though,</w:t>
+      </w:r>
+      <w:r>
+        <w:t xml:space="preserve"> that if you edit the XML file in an XML editor instead of editing the metadata in ezEML, your XML document will no longer agree with ezEML’s version</w:t>
+      </w:r>
+      <w:r>
+        <w:t xml:space="preserve"> of the metadata</w:t>
+      </w:r>
+      <w:r>
+        <w:t>. If yo</w:t>
+      </w:r>
+      <w:r>
+        <w:t>u’</w:t>
+      </w:r>
+      <w:r>
+        <w:t>re skilled in EML editing, however, there may be cases where you</w:t>
+      </w:r>
+      <w:r>
+        <w:t>’ll</w:t>
+      </w:r>
+      <w:r>
+        <w:t xml:space="preserve"> want to do this</w:t>
+      </w:r>
+      <w:r>
+        <w:t>, for example to add some metadata not currently supported by ezEML.</w:t>
       </w:r>
     </w:p>
     <w:p/>
-    <w:p>
-      <w:pPr>
-        <w:rPr>
-          <w:i/>
-          <w:iCs/>
-        </w:rPr>
-      </w:pPr>
-      <w:r>
-        <w:rPr>
-          <w:i/>
-          <w:iCs/>
-        </w:rPr>
-        <w:t>…To be continued…</w:t>
-      </w:r>
-    </w:p>
     <w:p/>
     <w:p/>
     <w:sectPr>

--- a/webapp/static/user_guide/downloading.docx
+++ b/webapp/static/user_guide/downloading.docx
@@ -1,6 +1,6 @@
 
 <file path=word/document.xml><?xml version="1.0" encoding="utf-8"?>
-<w:document xmlns:wpc="http://schemas.microsoft.com/office/word/2010/wordprocessingCanvas" xmlns:cx="http://schemas.microsoft.com/office/drawing/2014/chartex" xmlns:cx1="http://schemas.microsoft.com/office/drawing/2015/9/8/chartex" xmlns:cx2="http://schemas.microsoft.com/office/drawing/2015/10/21/chartex" xmlns:cx3="http://schemas.microsoft.com/office/drawing/2016/5/9/chartex" xmlns:cx4="http://schemas.microsoft.com/office/drawing/2016/5/10/chartex" xmlns:cx5="http://schemas.microsoft.com/office/drawing/2016/5/11/chartex" xmlns:cx6="http://schemas.microsoft.com/office/drawing/2016/5/12/chartex" xmlns:cx7="http://schemas.microsoft.com/office/drawing/2016/5/13/chartex" xmlns:cx8="http://schemas.microsoft.com/office/drawing/2016/5/14/chartex" xmlns:mc="http://schemas.openxmlformats.org/markup-compatibility/2006" xmlns:aink="http://schemas.microsoft.com/office/drawing/2016/ink" xmlns:am3d="http://schemas.microsoft.com/office/drawing/2017/model3d" xmlns:o="urn:schemas-microsoft-com:office:office" xmlns:r="http://schemas.openxmlformats.org/officeDocument/2006/relationships" xmlns:m="http://schemas.openxmlformats.org/officeDocument/2006/math" xmlns:v="urn:schemas-microsoft-com:vml" xmlns:wp14="http://schemas.microsoft.com/office/word/2010/wordprocessingDrawing" xmlns:wp="http://schemas.openxmlformats.org/drawingml/2006/wordprocessingDrawing" xmlns:w10="urn:schemas-microsoft-com:office:word" xmlns:w="http://schemas.openxmlformats.org/wordprocessingml/2006/main" xmlns:w14="http://schemas.microsoft.com/office/word/2010/wordml" xmlns:w15="http://schemas.microsoft.com/office/word/2012/wordml" xmlns:w16cid="http://schemas.microsoft.com/office/word/2016/wordml/cid" xmlns:w16se="http://schemas.microsoft.com/office/word/2015/wordml/symex" xmlns:wpg="http://schemas.microsoft.com/office/word/2010/wordprocessingGroup" xmlns:wpi="http://schemas.microsoft.com/office/word/2010/wordprocessingInk" xmlns:wne="http://schemas.microsoft.com/office/word/2006/wordml" xmlns:wps="http://schemas.microsoft.com/office/word/2010/wordprocessingShape" mc:Ignorable="w14 w15 w16se w16cid wp14">
+<w:document xmlns:wpc="http://schemas.microsoft.com/office/word/2010/wordprocessingCanvas" xmlns:cx="http://schemas.microsoft.com/office/drawing/2014/chartex" xmlns:cx1="http://schemas.microsoft.com/office/drawing/2015/9/8/chartex" xmlns:cx2="http://schemas.microsoft.com/office/drawing/2015/10/21/chartex" xmlns:cx3="http://schemas.microsoft.com/office/drawing/2016/5/9/chartex" xmlns:cx4="http://schemas.microsoft.com/office/drawing/2016/5/10/chartex" xmlns:cx5="http://schemas.microsoft.com/office/drawing/2016/5/11/chartex" xmlns:cx6="http://schemas.microsoft.com/office/drawing/2016/5/12/chartex" xmlns:cx7="http://schemas.microsoft.com/office/drawing/2016/5/13/chartex" xmlns:cx8="http://schemas.microsoft.com/office/drawing/2016/5/14/chartex" xmlns:mc="http://schemas.openxmlformats.org/markup-compatibility/2006" xmlns:aink="http://schemas.microsoft.com/office/drawing/2016/ink" xmlns:am3d="http://schemas.microsoft.com/office/drawing/2017/model3d" xmlns:o="urn:schemas-microsoft-com:office:office" xmlns:r="http://schemas.openxmlformats.org/officeDocument/2006/relationships" xmlns:m="http://schemas.openxmlformats.org/officeDocument/2006/math" xmlns:v="urn:schemas-microsoft-com:vml" xmlns:wp14="http://schemas.microsoft.com/office/word/2010/wordprocessingDrawing" xmlns:wp="http://schemas.openxmlformats.org/drawingml/2006/wordprocessingDrawing" xmlns:w10="urn:schemas-microsoft-com:office:word" xmlns:w="http://schemas.openxmlformats.org/wordprocessingml/2006/main" xmlns:w14="http://schemas.microsoft.com/office/word/2010/wordml" xmlns:w15="http://schemas.microsoft.com/office/word/2012/wordml" xmlns:w16cex="http://schemas.microsoft.com/office/word/2018/wordml/cex" xmlns:w16cid="http://schemas.microsoft.com/office/word/2016/wordml/cid" xmlns:w16="http://schemas.microsoft.com/office/word/2018/wordml" xmlns:w16se="http://schemas.microsoft.com/office/word/2015/wordml/symex" xmlns:wpg="http://schemas.microsoft.com/office/word/2010/wordprocessingGroup" xmlns:wpi="http://schemas.microsoft.com/office/word/2010/wordprocessingInk" xmlns:wne="http://schemas.microsoft.com/office/word/2006/wordml" xmlns:wps="http://schemas.microsoft.com/office/word/2010/wordprocessingShape" mc:Ignorable="w14 w15 w16se w16cid w16 w16cex wp14">
   <w:body>
     <w:p>
       <w:pPr>
@@ -20,7 +20,13 @@
     <w:p/>
     <w:p>
       <w:r>
-        <w:t xml:space="preserve">After you’ve entered the needed metadata and checked it for validity and completeness (see “Checking Your Metadata” in this User Guide), you are ready to download the EML document </w:t>
+        <w:t>After you’ve entered the needed metadata and checked it for validity and completeness (see “Checking Your Metadata” in this User Guide), you</w:t>
+      </w:r>
+      <w:r>
+        <w:t>’r</w:t>
+      </w:r>
+      <w:r>
+        <w:t xml:space="preserve">e ready to download the EML document </w:t>
       </w:r>
       <w:r>
         <w:t xml:space="preserve">as a file </w:t>
@@ -50,7 +56,7 @@
         <w:t>submitted along</w:t>
       </w:r>
       <w:r>
-        <w:t xml:space="preserve"> with your data files when you submit your data to a data repository, such as the repository managed by EDI, the Environmental Data Initiative. (See EDI’s Data Portal at </w:t>
+        <w:t xml:space="preserve"> with your data files when you submit your data to a data repository such as the repository managed by EDI, the Environmental Data Initiative. (See EDI’s Data Portal at </w:t>
       </w:r>
       <w:hyperlink r:id="rId4" w:history="1">
         <w:r>
@@ -84,22 +90,47 @@
         <w:t xml:space="preserve"> EML</w:t>
       </w:r>
       <w:r>
-        <w:t xml:space="preserve"> link in the top toolbar. The EML document </w:t>
+        <w:t xml:space="preserve"> </w:t>
+      </w:r>
+      <w:r>
+        <w:t xml:space="preserve">link at the bottom of </w:t>
+      </w:r>
+      <w:r>
+        <w:rPr>
+          <w:b/>
+          <w:bCs/>
+        </w:rPr>
+        <w:t>Contents</w:t>
+      </w:r>
+      <w:r>
+        <w:t xml:space="preserve"> list</w:t>
+      </w:r>
+      <w:r>
+        <w:t xml:space="preserve">. The EML document </w:t>
       </w:r>
       <w:r>
         <w:t>is</w:t>
       </w:r>
       <w:r>
-        <w:t xml:space="preserve"> constructed for you and downloaded to your browser’s download folder. This document is in XML format, consistent with the EML schema</w:t>
-      </w:r>
-      <w:r>
-        <w:t xml:space="preserve">. </w:t>
+        <w:t xml:space="preserve"> automatically</w:t>
+      </w:r>
+      <w:r>
+        <w:t xml:space="preserve"> constructed for you and downloaded to your browser’s download folder.</w:t>
+      </w:r>
+      <w:r>
+        <w:t xml:space="preserve"> That’s all there is to it.</w:t>
+      </w:r>
+      <w:r>
+        <w:t xml:space="preserve"> </w:t>
       </w:r>
     </w:p>
     <w:p/>
     <w:p>
       <w:r>
-        <w:t>If you’re proficient in EML editing</w:t>
+        <w:t>This document is in XML format, consistent with the EML schema</w:t>
+      </w:r>
+      <w:r>
+        <w:t>. If you’re proficient in EML editing</w:t>
       </w:r>
       <w:r>
         <w:t>,</w:t>
@@ -173,7 +204,7 @@
 </file>
 
 <file path=word/styles.xml><?xml version="1.0" encoding="utf-8"?>
-<w:styles xmlns:mc="http://schemas.openxmlformats.org/markup-compatibility/2006" xmlns:r="http://schemas.openxmlformats.org/officeDocument/2006/relationships" xmlns:w="http://schemas.openxmlformats.org/wordprocessingml/2006/main" xmlns:w14="http://schemas.microsoft.com/office/word/2010/wordml" xmlns:w15="http://schemas.microsoft.com/office/word/2012/wordml" xmlns:w16cid="http://schemas.microsoft.com/office/word/2016/wordml/cid" xmlns:w16se="http://schemas.microsoft.com/office/word/2015/wordml/symex" mc:Ignorable="w14 w15 w16se w16cid">
+<w:styles xmlns:mc="http://schemas.openxmlformats.org/markup-compatibility/2006" xmlns:r="http://schemas.openxmlformats.org/officeDocument/2006/relationships" xmlns:w="http://schemas.openxmlformats.org/wordprocessingml/2006/main" xmlns:w14="http://schemas.microsoft.com/office/word/2010/wordml" xmlns:w15="http://schemas.microsoft.com/office/word/2012/wordml" xmlns:w16cex="http://schemas.microsoft.com/office/word/2018/wordml/cex" xmlns:w16cid="http://schemas.microsoft.com/office/word/2016/wordml/cid" xmlns:w16="http://schemas.microsoft.com/office/word/2018/wordml" xmlns:w16se="http://schemas.microsoft.com/office/word/2015/wordml/symex" mc:Ignorable="w14 w15 w16se w16cid w16 w16cex">
   <w:docDefaults>
     <w:rPrDefault>
       <w:rPr>
